--- a/learn-spring-security/doc/SpringSecurityOauth2授权认证.docx
+++ b/learn-spring-security/doc/SpringSecurityOauth2授权认证.docx
@@ -16,16 +16,7 @@
           <w:rFonts w:hint="eastAsia"/>
           <w:lang w:val="en-US" w:eastAsia="zh-CN"/>
         </w:rPr>
-        <w:t xml:space="preserve">Spring Security Oauth2 </w:t>
-      </w:r>
-      <w:bookmarkStart w:id="0" w:name="_GoBack"/>
-      <w:bookmarkEnd w:id="0"/>
-      <w:r>
-        <w:rPr>
-          <w:rFonts w:hint="eastAsia"/>
-          <w:lang w:val="en-US" w:eastAsia="zh-CN"/>
-        </w:rPr>
-        <w:t>授权认证</w:t>
+        <w:t>Spring Security Oauth2 授权认证</w:t>
       </w:r>
     </w:p>
     <w:p>
@@ -110,7 +101,7 @@
       </w:r>
       <w:r>
         <w:rPr>
-          <w:rStyle w:val="11"/>
+          <w:rStyle w:val="12"/>
           <w:rFonts w:hint="default"/>
           <w:lang w:val="en-US" w:eastAsia="zh-CN"/>
         </w:rPr>
@@ -338,7 +329,9 @@
         </w:tblBorders>
         <w:tblLayout w:type="fixed"/>
         <w:tblCellMar>
+          <w:top w:w="0" w:type="dxa"/>
           <w:left w:w="108" w:type="dxa"/>
+          <w:bottom w:w="0" w:type="dxa"/>
           <w:right w:w="108" w:type="dxa"/>
         </w:tblCellMar>
       </w:tblPr>
@@ -357,7 +350,9 @@
           </w:tblBorders>
           <w:tblLayout w:type="fixed"/>
           <w:tblCellMar>
+            <w:top w:w="0" w:type="dxa"/>
             <w:left w:w="108" w:type="dxa"/>
+            <w:bottom w:w="0" w:type="dxa"/>
             <w:right w:w="108" w:type="dxa"/>
           </w:tblCellMar>
         </w:tblPrEx>
@@ -1831,7 +1826,9 @@
         </w:tblBorders>
         <w:tblLayout w:type="fixed"/>
         <w:tblCellMar>
+          <w:top w:w="0" w:type="dxa"/>
           <w:left w:w="108" w:type="dxa"/>
+          <w:bottom w:w="0" w:type="dxa"/>
           <w:right w:w="108" w:type="dxa"/>
         </w:tblCellMar>
       </w:tblPr>
@@ -1850,7 +1847,9 @@
           </w:tblBorders>
           <w:tblLayout w:type="fixed"/>
           <w:tblCellMar>
+            <w:top w:w="0" w:type="dxa"/>
             <w:left w:w="108" w:type="dxa"/>
+            <w:bottom w:w="0" w:type="dxa"/>
             <w:right w:w="108" w:type="dxa"/>
           </w:tblCellMar>
         </w:tblPrEx>
@@ -5956,7 +5955,9 @@
         </w:tblBorders>
         <w:tblLayout w:type="fixed"/>
         <w:tblCellMar>
+          <w:top w:w="0" w:type="dxa"/>
           <w:left w:w="108" w:type="dxa"/>
+          <w:bottom w:w="0" w:type="dxa"/>
           <w:right w:w="108" w:type="dxa"/>
         </w:tblCellMar>
       </w:tblPr>
@@ -5975,7 +5976,9 @@
           </w:tblBorders>
           <w:tblLayout w:type="fixed"/>
           <w:tblCellMar>
+            <w:top w:w="0" w:type="dxa"/>
             <w:left w:w="108" w:type="dxa"/>
+            <w:bottom w:w="0" w:type="dxa"/>
             <w:right w:w="108" w:type="dxa"/>
           </w:tblCellMar>
         </w:tblPrEx>
@@ -9191,7 +9194,9 @@
         </w:tblBorders>
         <w:tblLayout w:type="fixed"/>
         <w:tblCellMar>
+          <w:top w:w="0" w:type="dxa"/>
           <w:left w:w="108" w:type="dxa"/>
+          <w:bottom w:w="0" w:type="dxa"/>
           <w:right w:w="108" w:type="dxa"/>
         </w:tblCellMar>
       </w:tblPr>
@@ -9210,7 +9215,9 @@
           </w:tblBorders>
           <w:tblLayout w:type="fixed"/>
           <w:tblCellMar>
+            <w:top w:w="0" w:type="dxa"/>
             <w:left w:w="108" w:type="dxa"/>
+            <w:bottom w:w="0" w:type="dxa"/>
             <w:right w:w="108" w:type="dxa"/>
           </w:tblCellMar>
         </w:tblPrEx>
@@ -10164,7 +10171,9 @@
         </w:tblBorders>
         <w:tblLayout w:type="fixed"/>
         <w:tblCellMar>
+          <w:top w:w="0" w:type="dxa"/>
           <w:left w:w="108" w:type="dxa"/>
+          <w:bottom w:w="0" w:type="dxa"/>
           <w:right w:w="108" w:type="dxa"/>
         </w:tblCellMar>
       </w:tblPr>
@@ -10183,7 +10192,9 @@
           </w:tblBorders>
           <w:tblLayout w:type="fixed"/>
           <w:tblCellMar>
+            <w:top w:w="0" w:type="dxa"/>
             <w:left w:w="108" w:type="dxa"/>
+            <w:bottom w:w="0" w:type="dxa"/>
             <w:right w:w="108" w:type="dxa"/>
           </w:tblCellMar>
         </w:tblPrEx>
@@ -10495,7 +10506,9 @@
         </w:tblBorders>
         <w:tblLayout w:type="fixed"/>
         <w:tblCellMar>
+          <w:top w:w="0" w:type="dxa"/>
           <w:left w:w="108" w:type="dxa"/>
+          <w:bottom w:w="0" w:type="dxa"/>
           <w:right w:w="108" w:type="dxa"/>
         </w:tblCellMar>
       </w:tblPr>
@@ -10514,7 +10527,9 @@
           </w:tblBorders>
           <w:tblLayout w:type="fixed"/>
           <w:tblCellMar>
+            <w:top w:w="0" w:type="dxa"/>
             <w:left w:w="108" w:type="dxa"/>
+            <w:bottom w:w="0" w:type="dxa"/>
             <w:right w:w="108" w:type="dxa"/>
           </w:tblCellMar>
         </w:tblPrEx>
@@ -10790,7 +10805,9 @@
         </w:tblBorders>
         <w:tblLayout w:type="fixed"/>
         <w:tblCellMar>
+          <w:top w:w="0" w:type="dxa"/>
           <w:left w:w="108" w:type="dxa"/>
+          <w:bottom w:w="0" w:type="dxa"/>
           <w:right w:w="108" w:type="dxa"/>
         </w:tblCellMar>
       </w:tblPr>
@@ -10808,10 +10825,6 @@
             <w:insideV w:val="single" w:color="auto" w:sz="4" w:space="0"/>
           </w:tblBorders>
           <w:tblLayout w:type="fixed"/>
-          <w:tblCellMar>
-            <w:left w:w="108" w:type="dxa"/>
-            <w:right w:w="108" w:type="dxa"/>
-          </w:tblCellMar>
         </w:tblPrEx>
         <w:tc>
           <w:tcPr>
@@ -11604,7 +11617,9 @@
         </w:tblBorders>
         <w:tblLayout w:type="fixed"/>
         <w:tblCellMar>
+          <w:top w:w="0" w:type="dxa"/>
           <w:left w:w="108" w:type="dxa"/>
+          <w:bottom w:w="0" w:type="dxa"/>
           <w:right w:w="108" w:type="dxa"/>
         </w:tblCellMar>
       </w:tblPr>
@@ -11622,10 +11637,6 @@
             <w:insideV w:val="single" w:color="auto" w:sz="4" w:space="0"/>
           </w:tblBorders>
           <w:tblLayout w:type="fixed"/>
-          <w:tblCellMar>
-            <w:left w:w="108" w:type="dxa"/>
-            <w:right w:w="108" w:type="dxa"/>
-          </w:tblCellMar>
         </w:tblPrEx>
         <w:tc>
           <w:tcPr>
@@ -12241,7 +12252,6 @@
           <w:sz w:val="24"/>
           <w:szCs w:val="24"/>
           <w:u w:val="none"/>
-          <w:bdr w:val="none" w:color="auto" w:sz="0" w:space="0"/>
           <w:shd w:val="clear" w:fill="FFFFFF"/>
         </w:rPr>
         <w:fldChar w:fldCharType="begin"/>
@@ -12257,7 +12267,6 @@
           <w:sz w:val="24"/>
           <w:szCs w:val="24"/>
           <w:u w:val="none"/>
-          <w:bdr w:val="none" w:color="auto" w:sz="0" w:space="0"/>
           <w:shd w:val="clear" w:fill="FFFFFF"/>
         </w:rPr>
         <w:instrText xml:space="preserve"> HYPERLINK "https://projects.spring.io/spring-security-oauth/docs/oauth2.html" </w:instrText>
@@ -12273,7 +12282,6 @@
           <w:sz w:val="24"/>
           <w:szCs w:val="24"/>
           <w:u w:val="none"/>
-          <w:bdr w:val="none" w:color="auto" w:sz="0" w:space="0"/>
           <w:shd w:val="clear" w:fill="FFFFFF"/>
         </w:rPr>
         <w:fldChar w:fldCharType="separate"/>
@@ -12290,7 +12298,6 @@
           <w:sz w:val="24"/>
           <w:szCs w:val="24"/>
           <w:u w:val="none"/>
-          <w:bdr w:val="none" w:color="auto" w:sz="0" w:space="0"/>
           <w:shd w:val="clear" w:fill="FFFFFF"/>
         </w:rPr>
         <w:t>https://projects.spring.io/spring-security-oauth/docs/oauth2.html</w:t>
@@ -12306,7 +12313,6 @@
           <w:sz w:val="24"/>
           <w:szCs w:val="24"/>
           <w:u w:val="none"/>
-          <w:bdr w:val="none" w:color="auto" w:sz="0" w:space="0"/>
           <w:shd w:val="clear" w:fill="FFFFFF"/>
         </w:rPr>
         <w:fldChar w:fldCharType="end"/>
@@ -12324,6 +12330,10 @@
         <w:suppressLineNumbers w:val="0"/>
         <w:spacing w:before="0" w:beforeAutospacing="1" w:after="0" w:afterAutospacing="1"/>
         <w:ind w:left="720" w:hanging="360"/>
+        <w:rPr>
+          <w:rFonts w:hint="default"/>
+          <w:lang w:val="en-US" w:eastAsia="zh-CN"/>
+        </w:rPr>
       </w:pPr>
       <w:r>
         <w:rPr>
@@ -12336,7 +12346,6 @@
           <w:sz w:val="24"/>
           <w:szCs w:val="24"/>
           <w:u w:val="none"/>
-          <w:bdr w:val="none" w:color="auto" w:sz="0" w:space="0"/>
           <w:shd w:val="clear" w:fill="FFFFFF"/>
         </w:rPr>
         <w:fldChar w:fldCharType="begin"/>
@@ -12352,10 +12361,9 @@
           <w:sz w:val="24"/>
           <w:szCs w:val="24"/>
           <w:u w:val="none"/>
-          <w:bdr w:val="none" w:color="auto" w:sz="0" w:space="0"/>
           <w:shd w:val="clear" w:fill="FFFFFF"/>
         </w:rPr>
-        <w:instrText xml:space="preserve"> HYPERLINK "https://juejin.im/post/5a3cbce05188252582279467" \l "heading-6" </w:instrText>
+        <w:instrText xml:space="preserve"> HYPERLINK "http://www.spring4all.com/article/582" </w:instrText>
       </w:r>
       <w:r>
         <w:rPr>
@@ -12368,7 +12376,6 @@
           <w:sz w:val="24"/>
           <w:szCs w:val="24"/>
           <w:u w:val="none"/>
-          <w:bdr w:val="none" w:color="auto" w:sz="0" w:space="0"/>
           <w:shd w:val="clear" w:fill="FFFFFF"/>
         </w:rPr>
         <w:fldChar w:fldCharType="separate"/>
@@ -12384,7 +12391,6 @@
           <w:sz w:val="24"/>
           <w:szCs w:val="24"/>
           <w:u w:val="none"/>
-          <w:bdr w:val="none" w:color="auto" w:sz="0" w:space="0"/>
           <w:shd w:val="clear" w:fill="FFFFFF"/>
         </w:rPr>
         <w:fldChar w:fldCharType="end"/>
@@ -12400,7 +12406,6 @@
           <w:sz w:val="24"/>
           <w:szCs w:val="24"/>
           <w:u w:val="none"/>
-          <w:bdr w:val="none" w:color="auto" w:sz="0" w:space="0"/>
           <w:shd w:val="clear" w:fill="FFFFFF"/>
         </w:rPr>
         <w:fldChar w:fldCharType="begin"/>
@@ -12416,10 +12421,9 @@
           <w:sz w:val="24"/>
           <w:szCs w:val="24"/>
           <w:u w:val="none"/>
-          <w:bdr w:val="none" w:color="auto" w:sz="0" w:space="0"/>
           <w:shd w:val="clear" w:fill="FFFFFF"/>
         </w:rPr>
-        <w:instrText xml:space="preserve"> HYPERLINK "https://juejin.im/post/5a3cbce05188252582279467" \l "heading-6" </w:instrText>
+        <w:instrText xml:space="preserve"> HYPERLINK "http://www.spring4all.com/article/582" </w:instrText>
       </w:r>
       <w:r>
         <w:rPr>
@@ -12432,14 +12436,13 @@
           <w:sz w:val="24"/>
           <w:szCs w:val="24"/>
           <w:u w:val="none"/>
-          <w:bdr w:val="none" w:color="auto" w:sz="0" w:space="0"/>
           <w:shd w:val="clear" w:fill="FFFFFF"/>
         </w:rPr>
         <w:fldChar w:fldCharType="separate"/>
       </w:r>
       <w:r>
         <w:rPr>
-          <w:rStyle w:val="11"/>
+          <w:rStyle w:val="12"/>
           <w:rFonts w:hint="default" w:ascii="Helvetica" w:hAnsi="Helvetica" w:eastAsia="Helvetica" w:cs="Helvetica"/>
           <w:b w:val="0"/>
           <w:i w:val="0"/>
@@ -12449,10 +12452,9 @@
           <w:sz w:val="24"/>
           <w:szCs w:val="24"/>
           <w:u w:val="none"/>
-          <w:bdr w:val="none" w:color="auto" w:sz="0" w:space="0"/>
           <w:shd w:val="clear" w:fill="FFFFFF"/>
         </w:rPr>
-        <w:t>https://juejin.im/post/5a3cbce05188252582279467#heading-6</w:t>
+        <w:t>http://www.spring4all.com/article/582</w:t>
       </w:r>
       <w:r>
         <w:rPr>
@@ -12465,7 +12467,6 @@
           <w:sz w:val="24"/>
           <w:szCs w:val="24"/>
           <w:u w:val="none"/>
-          <w:bdr w:val="none" w:color="auto" w:sz="0" w:space="0"/>
           <w:shd w:val="clear" w:fill="FFFFFF"/>
         </w:rPr>
         <w:fldChar w:fldCharType="end"/>
@@ -12484,12 +12485,7 @@
         <w:spacing w:before="0" w:beforeAutospacing="1" w:after="0" w:afterAutospacing="1"/>
         <w:ind w:left="720" w:hanging="360"/>
         <w:rPr>
-          <w:rFonts w:hint="default"/>
-          <w:lang w:val="en-US" w:eastAsia="zh-CN"/>
-        </w:rPr>
-      </w:pPr>
-      <w:r>
-        <w:rPr>
+          <w:rStyle w:val="12"/>
           <w:rFonts w:hint="default" w:ascii="Helvetica" w:hAnsi="Helvetica" w:eastAsia="Helvetica" w:cs="Helvetica"/>
           <w:b w:val="0"/>
           <w:i w:val="0"/>
@@ -12499,13 +12495,13 @@
           <w:sz w:val="24"/>
           <w:szCs w:val="24"/>
           <w:u w:val="none"/>
-          <w:bdr w:val="none" w:color="auto" w:sz="0" w:space="0"/>
           <w:shd w:val="clear" w:fill="FFFFFF"/>
-        </w:rPr>
-        <w:fldChar w:fldCharType="begin"/>
-      </w:r>
+          <w:lang w:val="en-US" w:eastAsia="zh-CN"/>
+        </w:rPr>
+      </w:pPr>
       <w:r>
         <w:rPr>
+          <w:rStyle w:val="12"/>
           <w:rFonts w:hint="default" w:ascii="Helvetica" w:hAnsi="Helvetica" w:eastAsia="Helvetica" w:cs="Helvetica"/>
           <w:b w:val="0"/>
           <w:i w:val="0"/>
@@ -12515,13 +12511,13 @@
           <w:sz w:val="24"/>
           <w:szCs w:val="24"/>
           <w:u w:val="none"/>
-          <w:bdr w:val="none" w:color="auto" w:sz="0" w:space="0"/>
           <w:shd w:val="clear" w:fill="FFFFFF"/>
         </w:rPr>
-        <w:instrText xml:space="preserve"> HYPERLINK "http://www.spring4all.com/article/582" </w:instrText>
+        <w:fldChar w:fldCharType="begin"/>
       </w:r>
       <w:r>
         <w:rPr>
+          <w:rStyle w:val="12"/>
           <w:rFonts w:hint="default" w:ascii="Helvetica" w:hAnsi="Helvetica" w:eastAsia="Helvetica" w:cs="Helvetica"/>
           <w:b w:val="0"/>
           <w:i w:val="0"/>
@@ -12531,13 +12527,13 @@
           <w:sz w:val="24"/>
           <w:szCs w:val="24"/>
           <w:u w:val="none"/>
-          <w:bdr w:val="none" w:color="auto" w:sz="0" w:space="0"/>
           <w:shd w:val="clear" w:fill="FFFFFF"/>
         </w:rPr>
-        <w:fldChar w:fldCharType="separate"/>
+        <w:instrText xml:space="preserve"> HYPERLINK "https://www.baeldung.com/security-spring" </w:instrText>
       </w:r>
       <w:r>
         <w:rPr>
+          <w:rStyle w:val="12"/>
           <w:rFonts w:hint="default" w:ascii="Helvetica" w:hAnsi="Helvetica" w:eastAsia="Helvetica" w:cs="Helvetica"/>
           <w:b w:val="0"/>
           <w:i w:val="0"/>
@@ -12547,55 +12543,6 @@
           <w:sz w:val="24"/>
           <w:szCs w:val="24"/>
           <w:u w:val="none"/>
-          <w:bdr w:val="none" w:color="auto" w:sz="0" w:space="0"/>
-          <w:shd w:val="clear" w:fill="FFFFFF"/>
-        </w:rPr>
-        <w:fldChar w:fldCharType="end"/>
-      </w:r>
-      <w:r>
-        <w:rPr>
-          <w:rFonts w:hint="default" w:ascii="Helvetica" w:hAnsi="Helvetica" w:eastAsia="Helvetica" w:cs="Helvetica"/>
-          <w:b w:val="0"/>
-          <w:i w:val="0"/>
-          <w:caps w:val="0"/>
-          <w:color w:val="4078C0"/>
-          <w:spacing w:val="0"/>
-          <w:sz w:val="24"/>
-          <w:szCs w:val="24"/>
-          <w:u w:val="none"/>
-          <w:bdr w:val="none" w:color="auto" w:sz="0" w:space="0"/>
-          <w:shd w:val="clear" w:fill="FFFFFF"/>
-        </w:rPr>
-        <w:fldChar w:fldCharType="begin"/>
-      </w:r>
-      <w:r>
-        <w:rPr>
-          <w:rFonts w:hint="default" w:ascii="Helvetica" w:hAnsi="Helvetica" w:eastAsia="Helvetica" w:cs="Helvetica"/>
-          <w:b w:val="0"/>
-          <w:i w:val="0"/>
-          <w:caps w:val="0"/>
-          <w:color w:val="4078C0"/>
-          <w:spacing w:val="0"/>
-          <w:sz w:val="24"/>
-          <w:szCs w:val="24"/>
-          <w:u w:val="none"/>
-          <w:bdr w:val="none" w:color="auto" w:sz="0" w:space="0"/>
-          <w:shd w:val="clear" w:fill="FFFFFF"/>
-        </w:rPr>
-        <w:instrText xml:space="preserve"> HYPERLINK "http://www.spring4all.com/article/582" </w:instrText>
-      </w:r>
-      <w:r>
-        <w:rPr>
-          <w:rFonts w:hint="default" w:ascii="Helvetica" w:hAnsi="Helvetica" w:eastAsia="Helvetica" w:cs="Helvetica"/>
-          <w:b w:val="0"/>
-          <w:i w:val="0"/>
-          <w:caps w:val="0"/>
-          <w:color w:val="4078C0"/>
-          <w:spacing w:val="0"/>
-          <w:sz w:val="24"/>
-          <w:szCs w:val="24"/>
-          <w:u w:val="none"/>
-          <w:bdr w:val="none" w:color="auto" w:sz="0" w:space="0"/>
           <w:shd w:val="clear" w:fill="FFFFFF"/>
         </w:rPr>
         <w:fldChar w:fldCharType="separate"/>
@@ -12612,13 +12559,15 @@
           <w:sz w:val="24"/>
           <w:szCs w:val="24"/>
           <w:u w:val="none"/>
-          <w:bdr w:val="none" w:color="auto" w:sz="0" w:space="0"/>
           <w:shd w:val="clear" w:fill="FFFFFF"/>
         </w:rPr>
-        <w:t>http://www.spring4all.com/article/582</w:t>
+        <w:t>https://www.baeldung.c</w:t>
       </w:r>
+      <w:bookmarkStart w:id="0" w:name="_GoBack"/>
+      <w:bookmarkEnd w:id="0"/>
       <w:r>
         <w:rPr>
+          <w:rStyle w:val="11"/>
           <w:rFonts w:hint="default" w:ascii="Helvetica" w:hAnsi="Helvetica" w:eastAsia="Helvetica" w:cs="Helvetica"/>
           <w:b w:val="0"/>
           <w:i w:val="0"/>
@@ -12628,7 +12577,22 @@
           <w:sz w:val="24"/>
           <w:szCs w:val="24"/>
           <w:u w:val="none"/>
-          <w:bdr w:val="none" w:color="auto" w:sz="0" w:space="0"/>
+          <w:shd w:val="clear" w:fill="FFFFFF"/>
+        </w:rPr>
+        <w:t>om/security-spring</w:t>
+      </w:r>
+      <w:r>
+        <w:rPr>
+          <w:rStyle w:val="12"/>
+          <w:rFonts w:hint="default" w:ascii="Helvetica" w:hAnsi="Helvetica" w:eastAsia="Helvetica" w:cs="Helvetica"/>
+          <w:b w:val="0"/>
+          <w:i w:val="0"/>
+          <w:caps w:val="0"/>
+          <w:color w:val="4078C0"/>
+          <w:spacing w:val="0"/>
+          <w:sz w:val="24"/>
+          <w:szCs w:val="24"/>
+          <w:u w:val="none"/>
           <w:shd w:val="clear" w:fill="FFFFFF"/>
         </w:rPr>
         <w:fldChar w:fldCharType="end"/>
@@ -13032,7 +12996,7 @@
     <w:lsdException w:qFormat="1" w:unhideWhenUsed="0" w:uiPriority="0" w:semiHidden="0" w:name="Title"/>
     <w:lsdException w:unhideWhenUsed="0" w:uiPriority="0" w:semiHidden="0" w:name="Closing"/>
     <w:lsdException w:unhideWhenUsed="0" w:uiPriority="0" w:semiHidden="0" w:name="Signature"/>
-    <w:lsdException w:unhideWhenUsed="0" w:uiPriority="0" w:name="Default Paragraph Font"/>
+    <w:lsdException w:qFormat="1" w:unhideWhenUsed="0" w:uiPriority="0" w:name="Default Paragraph Font"/>
     <w:lsdException w:unhideWhenUsed="0" w:uiPriority="0" w:semiHidden="0" w:name="Body Text"/>
     <w:lsdException w:unhideWhenUsed="0" w:uiPriority="0" w:semiHidden="0" w:name="Body Text Indent"/>
     <w:lsdException w:unhideWhenUsed="0" w:uiPriority="0" w:semiHidden="0" w:name="List Continue"/>
@@ -13052,14 +13016,14 @@
     <w:lsdException w:unhideWhenUsed="0" w:uiPriority="0" w:semiHidden="0" w:name="Body Text Indent 2"/>
     <w:lsdException w:unhideWhenUsed="0" w:uiPriority="0" w:semiHidden="0" w:name="Body Text Indent 3"/>
     <w:lsdException w:unhideWhenUsed="0" w:uiPriority="0" w:semiHidden="0" w:name="Block Text"/>
-    <w:lsdException w:unhideWhenUsed="0" w:uiPriority="0" w:semiHidden="0" w:name="Hyperlink"/>
+    <w:lsdException w:qFormat="1" w:unhideWhenUsed="0" w:uiPriority="0" w:semiHidden="0" w:name="Hyperlink"/>
     <w:lsdException w:unhideWhenUsed="0" w:uiPriority="0" w:semiHidden="0" w:name="FollowedHyperlink"/>
     <w:lsdException w:qFormat="1" w:unhideWhenUsed="0" w:uiPriority="0" w:semiHidden="0" w:name="Strong"/>
     <w:lsdException w:qFormat="1" w:unhideWhenUsed="0" w:uiPriority="0" w:semiHidden="0" w:name="Emphasis"/>
     <w:lsdException w:unhideWhenUsed="0" w:uiPriority="0" w:semiHidden="0" w:name="Document Map"/>
     <w:lsdException w:unhideWhenUsed="0" w:uiPriority="0" w:semiHidden="0" w:name="Plain Text"/>
     <w:lsdException w:unhideWhenUsed="0" w:uiPriority="0" w:semiHidden="0" w:name="E-mail Signature"/>
-    <w:lsdException w:unhideWhenUsed="0" w:uiPriority="0" w:semiHidden="0" w:name="Normal (Web)"/>
+    <w:lsdException w:qFormat="1" w:unhideWhenUsed="0" w:uiPriority="0" w:semiHidden="0" w:name="Normal (Web)"/>
     <w:lsdException w:unhideWhenUsed="0" w:uiPriority="0" w:semiHidden="0" w:name="HTML Acronym"/>
     <w:lsdException w:unhideWhenUsed="0" w:uiPriority="0" w:semiHidden="0" w:name="HTML Address"/>
     <w:lsdException w:unhideWhenUsed="0" w:uiPriority="0" w:semiHidden="0" w:name="HTML Cite"/>
@@ -13115,7 +13079,7 @@
     <w:lsdException w:unhideWhenUsed="0" w:uiPriority="0" w:semiHidden="0" w:name="Table Web 2"/>
     <w:lsdException w:unhideWhenUsed="0" w:uiPriority="0" w:semiHidden="0" w:name="Table Web 3"/>
     <w:lsdException w:unhideWhenUsed="0" w:uiPriority="0" w:semiHidden="0" w:name="Balloon Text"/>
-    <w:lsdException w:unhideWhenUsed="0" w:uiPriority="0" w:semiHidden="0" w:name="Table Grid"/>
+    <w:lsdException w:qFormat="1" w:unhideWhenUsed="0" w:uiPriority="0" w:semiHidden="0" w:name="Table Grid"/>
     <w:lsdException w:unhideWhenUsed="0" w:uiPriority="0" w:semiHidden="0" w:name="Table Theme"/>
     <w:lsdException w:unhideWhenUsed="0" w:uiPriority="60" w:semiHidden="0" w:name="Light Shading"/>
     <w:lsdException w:unhideWhenUsed="0" w:uiPriority="61" w:semiHidden="0" w:name="Light List"/>
@@ -13293,6 +13257,7 @@
   <w:style w:type="character" w:default="1" w:styleId="9">
     <w:name w:val="Default Paragraph Font"/>
     <w:semiHidden/>
+    <w:qFormat/>
     <w:uiPriority w:val="0"/>
   </w:style>
   <w:style w:type="table" w:default="1" w:styleId="7">
@@ -13345,6 +13310,7 @@
   <w:style w:type="paragraph" w:styleId="6">
     <w:name w:val="Normal (Web)"/>
     <w:basedOn w:val="1"/>
+    <w:qFormat/>
     <w:uiPriority w:val="0"/>
     <w:pPr>
       <w:spacing w:before="0" w:beforeAutospacing="1" w:after="0" w:afterAutospacing="1"/>
@@ -13360,6 +13326,7 @@
   <w:style w:type="table" w:styleId="8">
     <w:name w:val="Table Grid"/>
     <w:basedOn w:val="7"/>
+    <w:qFormat/>
     <w:uiPriority w:val="0"/>
     <w:pPr>
       <w:widowControl w:val="0"/>
@@ -13387,8 +13354,18 @@
     </w:rPr>
   </w:style>
   <w:style w:type="character" w:styleId="11">
+    <w:name w:val="FollowedHyperlink"/>
+    <w:basedOn w:val="9"/>
+    <w:uiPriority w:val="0"/>
+    <w:rPr>
+      <w:color w:val="800080"/>
+      <w:u w:val="single"/>
+    </w:rPr>
+  </w:style>
+  <w:style w:type="character" w:styleId="12">
     <w:name w:val="Hyperlink"/>
     <w:basedOn w:val="9"/>
+    <w:qFormat/>
     <w:uiPriority w:val="0"/>
     <w:rPr>
       <w:color w:val="0000FF"/>
